--- a/会议记录/SRA2023-G20-JAD会议纪要.docx
+++ b/会议记录/SRA2023-G20-JAD会议纪要.docx
@@ -52,7 +52,7 @@
           <w:sz w:val="44"/>
           <w:szCs w:val="44"/>
         </w:rPr>
-        <w:t>-- JAD会议纪要</w:t>
+        <w:t>JAD会议纪要</w:t>
       </w:r>
     </w:p>
     <w:p>
@@ -91,7 +91,7 @@
           <w:szCs w:val="44"/>
         </w:rPr>
         <w:drawing>
-          <wp:inline distT="0" distB="0" distL="0" distR="0" wp14:anchorId="5A827176" wp14:editId="5947A8F6">
+          <wp:inline distT="0" distB="0" distL="0" distR="0" wp14:anchorId="1C7B123F" wp14:editId="3877B5DB">
             <wp:extent cx="1907540" cy="1907540"/>
             <wp:effectExtent l="0" t="0" r="12700" b="12700"/>
             <wp:docPr id="2" name="图片 2"/>
@@ -304,7 +304,7 @@
               <w:rPr>
                 <w:rFonts w:ascii="宋体" w:hAnsi="宋体" w:hint="eastAsia"/>
               </w:rPr>
-              <w:t xml:space="preserve">  </w:t>
+              <w:t>√</w:t>
             </w:r>
             <w:r>
               <w:rPr>
@@ -338,7 +338,7 @@
               <w:rPr>
                 <w:rFonts w:ascii="宋体" w:hAnsi="宋体" w:hint="eastAsia"/>
               </w:rPr>
-              <w:t>√</w:t>
+              <w:t xml:space="preserve">  </w:t>
             </w:r>
             <w:r>
               <w:rPr>
@@ -947,18 +947,18 @@
             </w:pPr>
             <w:r>
               <w:rPr>
+                <w:rFonts w:ascii="宋体" w:hAnsi="宋体" w:cs="Arial" w:hint="eastAsia"/>
+                <w:szCs w:val="24"/>
+              </w:rPr>
+              <w:t>1.0</w:t>
+            </w:r>
+            <w:r>
+              <w:rPr>
                 <w:rFonts w:ascii="宋体" w:hAnsi="宋体" w:cs="Arial"/>
                 <w:szCs w:val="24"/>
-              </w:rPr>
-              <w:t>0.</w:t>
-            </w:r>
-            <w:r>
-              <w:rPr>
-                <w:rFonts w:ascii="宋体" w:hAnsi="宋体" w:cs="Arial"/>
-                <w:szCs w:val="24"/>
                 <w:lang w:val="en-GB"/>
               </w:rPr>
-              <w:t>1.0</w:t>
+              <w:t>.0</w:t>
             </w:r>
           </w:p>
         </w:tc>
@@ -1211,14 +1211,28 @@
             <w:r>
               <w:rPr>
                 <w:rFonts w:ascii="微软雅黑" w:eastAsia="微软雅黑" w:hAnsi="微软雅黑" w:cs="微软雅黑"/>
-              </w:rPr>
-              <w:t>7</w:t>
+                <w:lang w:val="en-GB"/>
+              </w:rPr>
+              <w:t>4</w:t>
             </w:r>
             <w:r>
               <w:rPr>
                 <w:rFonts w:ascii="微软雅黑" w:eastAsia="微软雅黑" w:hAnsi="微软雅黑" w:cs="微软雅黑" w:hint="eastAsia"/>
               </w:rPr>
-              <w:t>:00-8:00</w:t>
+              <w:t>:00-</w:t>
+            </w:r>
+            <w:r>
+              <w:rPr>
+                <w:rFonts w:ascii="微软雅黑" w:eastAsia="微软雅黑" w:hAnsi="微软雅黑" w:cs="微软雅黑"/>
+                <w:lang w:val="en-GB"/>
+              </w:rPr>
+              <w:t>5</w:t>
+            </w:r>
+            <w:r>
+              <w:rPr>
+                <w:rFonts w:ascii="微软雅黑" w:eastAsia="微软雅黑" w:hAnsi="微软雅黑" w:cs="微软雅黑" w:hint="eastAsia"/>
+              </w:rPr>
+              <w:t>:00</w:t>
             </w:r>
           </w:p>
         </w:tc>
@@ -1497,18 +1511,8 @@
                 <w:sz w:val="21"/>
                 <w:szCs w:val="21"/>
               </w:rPr>
-              <w:t xml:space="preserve">学生代表: </w:t>
-            </w:r>
-            <w:proofErr w:type="gramStart"/>
-            <w:r>
-              <w:rPr>
-                <w:rFonts w:ascii="微软雅黑" w:eastAsia="微软雅黑" w:hAnsi="微软雅黑" w:cs="微软雅黑" w:hint="eastAsia"/>
-                <w:sz w:val="21"/>
-                <w:szCs w:val="21"/>
-              </w:rPr>
-              <w:t>黄琦伟</w:t>
-            </w:r>
-            <w:proofErr w:type="gramEnd"/>
+              <w:t>学生代表: 黄琦伟</w:t>
+            </w:r>
           </w:p>
         </w:tc>
       </w:tr>
@@ -1729,6 +1733,95 @@
                 <w:szCs w:val="20"/>
               </w:rPr>
               <w:t>游客代表接受了开发人员代表的回复，认可了他的决定。</w:t>
+            </w:r>
+          </w:p>
+        </w:tc>
+      </w:tr>
+      <w:tr>
+        <w:tc>
+          <w:tcPr>
+            <w:tcW w:w="8851" w:type="dxa"/>
+          </w:tcPr>
+          <w:p>
+            <w:pPr>
+              <w:jc w:val="center"/>
+              <w:rPr>
+                <w:color w:val="000000" w:themeColor="text1"/>
+                <w:szCs w:val="20"/>
+              </w:rPr>
+            </w:pPr>
+            <w:r>
+              <w:rPr>
+                <w:rFonts w:hint="eastAsia"/>
+                <w:color w:val="FF0000"/>
+                <w:szCs w:val="20"/>
+              </w:rPr>
+              <w:t>教师代表签名</w:t>
+            </w:r>
+          </w:p>
+        </w:tc>
+      </w:tr>
+      <w:tr>
+        <w:tc>
+          <w:tcPr>
+            <w:tcW w:w="8851" w:type="dxa"/>
+          </w:tcPr>
+          <w:p>
+            <w:pPr>
+              <w:jc w:val="center"/>
+              <w:rPr>
+                <w:color w:val="000000" w:themeColor="text1"/>
+                <w:szCs w:val="20"/>
+              </w:rPr>
+            </w:pPr>
+            <w:r>
+              <w:rPr>
+                <w:rFonts w:ascii="宋体" w:hAnsi="宋体" w:cs="宋体"/>
+                <w:noProof/>
+                <w:szCs w:val="24"/>
+              </w:rPr>
+              <w:lastRenderedPageBreak/>
+              <w:drawing>
+                <wp:inline distT="0" distB="0" distL="114300" distR="114300" wp14:anchorId="63886A86" wp14:editId="036B79F7">
+                  <wp:extent cx="2574290" cy="1140460"/>
+                  <wp:effectExtent l="0" t="0" r="1270" b="2540"/>
+                  <wp:docPr id="1" name="图片 1" descr="IMG_256"/>
+                  <wp:cNvGraphicFramePr>
+                    <a:graphicFrameLocks xmlns:a="http://schemas.openxmlformats.org/drawingml/2006/main" noChangeAspect="1"/>
+                  </wp:cNvGraphicFramePr>
+                  <a:graphic xmlns:a="http://schemas.openxmlformats.org/drawingml/2006/main">
+                    <a:graphicData uri="http://schemas.openxmlformats.org/drawingml/2006/picture">
+                      <pic:pic xmlns:pic="http://schemas.openxmlformats.org/drawingml/2006/picture">
+                        <pic:nvPicPr>
+                          <pic:cNvPr id="1" name="图片 1" descr="IMG_256"/>
+                          <pic:cNvPicPr>
+                            <a:picLocks noChangeAspect="1"/>
+                          </pic:cNvPicPr>
+                        </pic:nvPicPr>
+                        <pic:blipFill>
+                          <a:blip r:embed="rId7"/>
+                          <a:stretch>
+                            <a:fillRect/>
+                          </a:stretch>
+                        </pic:blipFill>
+                        <pic:spPr>
+                          <a:xfrm>
+                            <a:off x="0" y="0"/>
+                            <a:ext cx="2574290" cy="1140460"/>
+                          </a:xfrm>
+                          <a:prstGeom prst="rect">
+                            <a:avLst/>
+                          </a:prstGeom>
+                          <a:noFill/>
+                          <a:ln w="9525">
+                            <a:noFill/>
+                          </a:ln>
+                        </pic:spPr>
+                      </pic:pic>
+                    </a:graphicData>
+                  </a:graphic>
+                </wp:inline>
+              </w:drawing>
             </w:r>
           </w:p>
         </w:tc>
@@ -2175,6 +2268,64 @@
       </w:tblBorders>
     </w:tblPr>
   </w:style>
+  <w:style w:type="paragraph" w:styleId="a6">
+    <w:name w:val="header"/>
+    <w:basedOn w:val="a"/>
+    <w:link w:val="a7"/>
+    <w:rsid w:val="008D6580"/>
+    <w:pPr>
+      <w:tabs>
+        <w:tab w:val="center" w:pos="4153"/>
+        <w:tab w:val="right" w:pos="8306"/>
+      </w:tabs>
+      <w:snapToGrid w:val="0"/>
+      <w:jc w:val="center"/>
+    </w:pPr>
+    <w:rPr>
+      <w:sz w:val="18"/>
+      <w:szCs w:val="18"/>
+    </w:rPr>
+  </w:style>
+  <w:style w:type="character" w:customStyle="1" w:styleId="a7">
+    <w:name w:val="页眉 字符"/>
+    <w:basedOn w:val="a0"/>
+    <w:link w:val="a6"/>
+    <w:rsid w:val="008D6580"/>
+    <w:rPr>
+      <w:kern w:val="2"/>
+      <w:sz w:val="18"/>
+      <w:szCs w:val="18"/>
+    </w:rPr>
+  </w:style>
+  <w:style w:type="paragraph" w:styleId="a8">
+    <w:name w:val="footer"/>
+    <w:basedOn w:val="a"/>
+    <w:link w:val="a9"/>
+    <w:rsid w:val="008D6580"/>
+    <w:pPr>
+      <w:tabs>
+        <w:tab w:val="center" w:pos="4153"/>
+        <w:tab w:val="right" w:pos="8306"/>
+      </w:tabs>
+      <w:snapToGrid w:val="0"/>
+      <w:jc w:val="left"/>
+    </w:pPr>
+    <w:rPr>
+      <w:sz w:val="18"/>
+      <w:szCs w:val="18"/>
+    </w:rPr>
+  </w:style>
+  <w:style w:type="character" w:customStyle="1" w:styleId="a9">
+    <w:name w:val="页脚 字符"/>
+    <w:basedOn w:val="a0"/>
+    <w:link w:val="a8"/>
+    <w:rsid w:val="008D6580"/>
+    <w:rPr>
+      <w:kern w:val="2"/>
+      <w:sz w:val="18"/>
+      <w:szCs w:val="18"/>
+    </w:rPr>
+  </w:style>
 </w:styles>
 </file>
 
